--- a/HW1-WEB.docx
+++ b/HW1-WEB.docx
@@ -680,6 +680,9 @@
               <w:spacing w:line="360" w:lineRule="auto"/>
               <w:ind w:right="357"/>
               <w:jc w:val="center"/>
+              <w:rPr>
+                <w:lang w:val="en-US"/>
+              </w:rPr>
             </w:pPr>
             <w:r>
               <w:t>NFR/</w:t>
@@ -708,6 +711,64 @@
           </w:p>
         </w:tc>
       </w:tr>
+      <w:tr>
+        <w:tc>
+          <w:tcPr>
+            <w:tcW w:w="2984" w:type="dxa"/>
+          </w:tcPr>
+          <w:p>
+            <w:pPr>
+              <w:bidi/>
+              <w:spacing w:line="360" w:lineRule="auto"/>
+              <w:ind w:right="357"/>
+              <w:jc w:val="center"/>
+              <w:rPr>
+                <w:lang w:val="en-US"/>
+              </w:rPr>
+            </w:pPr>
+            <w:r>
+              <w:rPr>
+                <w:lang w:val="en-US"/>
+              </w:rPr>
+              <w:t>All tasks</w:t>
+            </w:r>
+          </w:p>
+        </w:tc>
+        <w:tc>
+          <w:tcPr>
+            <w:tcW w:w="2998" w:type="dxa"/>
+          </w:tcPr>
+          <w:p>
+            <w:pPr>
+              <w:bidi/>
+              <w:spacing w:line="360" w:lineRule="auto"/>
+              <w:ind w:right="357"/>
+              <w:jc w:val="center"/>
+              <w:rPr>
+                <w:rFonts w:hint="cs"/>
+              </w:rPr>
+            </w:pPr>
+            <w:r>
+              <w:t>NFR/HTML home page + JS</w:t>
+            </w:r>
+          </w:p>
+        </w:tc>
+        <w:tc>
+          <w:tcPr>
+            <w:tcW w:w="3005" w:type="dxa"/>
+          </w:tcPr>
+          <w:p>
+            <w:pPr>
+              <w:spacing w:line="360" w:lineRule="auto"/>
+              <w:ind w:right="357"/>
+              <w:jc w:val="center"/>
+            </w:pPr>
+            <w:r>
+              <w:t>Safa Kheir</w:t>
+            </w:r>
+          </w:p>
+        </w:tc>
+      </w:tr>
     </w:tbl>
     <w:p>
       <w:pPr>
@@ -1281,6 +1342,7 @@
           <w:szCs w:val="24"/>
           <w:lang w:val="en-US" w:bidi="ar-AE"/>
         </w:rPr>
+        <w:lastRenderedPageBreak/>
         <w:t>The system shall be designed to display account details in a clear and concise manner</w:t>
       </w:r>
       <w:r>
@@ -1313,7 +1375,6 @@
           <w:szCs w:val="24"/>
           <w:lang w:val="en-US" w:bidi="ar-AE"/>
         </w:rPr>
-        <w:lastRenderedPageBreak/>
         <w:t>The system shall be supported real-time updates of account information to ensure users have access to the latest data.</w:t>
       </w:r>
     </w:p>
